--- a/download/18549_Evaluate and Communicate Business Requirements.docx
+++ b/download/18549_Evaluate and Communicate Business Requirements.docx
@@ -10,6 +10,7 @@
           <w:docPartUnique/>
         </w:docPartObj>
       </w:sdtPr>
+      <w:sdtEndPr/>
       <w:sdtContent>
         <w:p>
           <w:r>
@@ -133,6 +134,7 @@
                                     <w:dataBinding w:prefixMappings="xmlns:ns0='http://purl.org/dc/elements/1.1/' xmlns:ns1='http://schemas.openxmlformats.org/package/2006/metadata/core-properties' " w:xpath="/ns1:coreProperties[1]/ns0:creator[1]" w:storeItemID="{6C3C8BC8-F283-45AE-878A-BAB7291924A1}"/>
                                     <w:text/>
                                   </w:sdtPr>
+                                  <w:sdtEndPr/>
                                   <w:sdtContent>
                                     <w:p>
                                       <w:pPr>
@@ -172,6 +174,7 @@
                                       <w:dataBinding w:prefixMappings="xmlns:ns0='http://schemas.openxmlformats.org/officeDocument/2006/extended-properties' " w:xpath="/ns0:Properties[1]/ns0:Company[1]" w:storeItemID="{6668398D-A668-4E3E-A5EB-62B293D839F1}"/>
                                       <w:text/>
                                     </w:sdtPr>
+                                    <w:sdtEndPr/>
                                     <w:sdtContent>
                                       <w:r>
                                         <w:rPr>
@@ -200,6 +203,7 @@
                                       <w:dataBinding w:prefixMappings="xmlns:ns0='http://schemas.microsoft.com/office/2006/coverPageProps' " w:xpath="/ns0:CoverPageProperties[1]/ns0:CompanyAddress[1]" w:storeItemID="{55AF091B-3C7A-41E3-B477-F2FDAA23CFDA}"/>
                                       <w:text/>
                                     </w:sdtPr>
+                                    <w:sdtEndPr/>
                                     <w:sdtContent>
                                       <w:r>
                                         <w:rPr>
@@ -270,6 +274,7 @@
                                     <w:dataBinding w:prefixMappings="xmlns:ns0='http://purl.org/dc/elements/1.1/' xmlns:ns1='http://schemas.openxmlformats.org/package/2006/metadata/core-properties' " w:xpath="/ns1:coreProperties[1]/ns0:title[1]" w:storeItemID="{6C3C8BC8-F283-45AE-878A-BAB7291924A1}"/>
                                     <w:text/>
                                   </w:sdtPr>
+                                  <w:sdtEndPr/>
                                   <w:sdtContent>
                                     <w:p>
                                       <w:pPr>
@@ -740,7 +745,7 @@
               </wp:inline>
             </w:drawing>
           </mc:Choice>
-          <mc:Fallback xmlns:a="http://schemas.openxmlformats.org/drawingml/2006/main" xmlns:w16se="http://schemas.microsoft.com/office/word/2015/wordml/symex" xmlns:w16sdtdh="http://schemas.microsoft.com/office/word/2020/wordml/sdtdatahash" xmlns:w16="http://schemas.microsoft.com/office/word/2018/wordml" xmlns:w16cid="http://schemas.microsoft.com/office/word/2016/wordml/cid" xmlns:w16cex="http://schemas.microsoft.com/office/word/2018/wordml/cex" xmlns:w15="http://schemas.microsoft.com/office/word/2012/wordml" xmlns:am3d="http://schemas.microsoft.com/office/drawing/2017/model3d" xmlns:aink="http://schemas.microsoft.com/office/drawing/2016/ink" xmlns:cx8="http://schemas.microsoft.com/office/drawing/2016/5/14/chartex" xmlns:cx7="http://schemas.microsoft.com/office/drawing/2016/5/13/chartex" xmlns:cx6="http://schemas.microsoft.com/office/drawing/2016/5/12/chartex" xmlns:cx5="http://schemas.microsoft.com/office/drawing/2016/5/11/chartex" xmlns:cx4="http://schemas.microsoft.com/office/drawing/2016/5/10/chartex" xmlns:cx3="http://schemas.microsoft.com/office/drawing/2016/5/9/chartex" xmlns:cx2="http://schemas.microsoft.com/office/drawing/2015/10/21/chartex" xmlns:cx1="http://schemas.microsoft.com/office/drawing/2015/9/8/chartex" xmlns:cx="http://schemas.microsoft.com/office/drawing/2014/chartex">
+          <mc:Fallback xmlns:cx="http://schemas.microsoft.com/office/drawing/2014/chartex" xmlns:cx1="http://schemas.microsoft.com/office/drawing/2015/9/8/chartex" xmlns:cx2="http://schemas.microsoft.com/office/drawing/2015/10/21/chartex" xmlns:cx3="http://schemas.microsoft.com/office/drawing/2016/5/9/chartex" xmlns:cx4="http://schemas.microsoft.com/office/drawing/2016/5/10/chartex" xmlns:cx5="http://schemas.microsoft.com/office/drawing/2016/5/11/chartex" xmlns:cx6="http://schemas.microsoft.com/office/drawing/2016/5/12/chartex" xmlns:cx7="http://schemas.microsoft.com/office/drawing/2016/5/13/chartex" xmlns:cx8="http://schemas.microsoft.com/office/drawing/2016/5/14/chartex" xmlns:aink="http://schemas.microsoft.com/office/drawing/2016/ink" xmlns:am3d="http://schemas.microsoft.com/office/drawing/2017/model3d" xmlns:w15="http://schemas.microsoft.com/office/word/2012/wordml" xmlns:w16cex="http://schemas.microsoft.com/office/word/2018/wordml/cex" xmlns:w16cid="http://schemas.microsoft.com/office/word/2016/wordml/cid" xmlns:w16="http://schemas.microsoft.com/office/word/2018/wordml" xmlns:w16sdtdh="http://schemas.microsoft.com/office/word/2020/wordml/sdtdatahash" xmlns:w16se="http://schemas.microsoft.com/office/word/2015/wordml/symex" xmlns:a="http://schemas.openxmlformats.org/drawingml/2006/main">
             <w:pict>
               <v:group id="Group 8742" style="width:455.05pt;height:0.75pt;mso-position-horizontal-relative:char;mso-position-vertical-relative:line" coordsize="57791,95">
                 <v:shape id="Shape 11410" style="position:absolute;width:57791;height:95;left:0;top:0;" coordsize="5779130,9525" path="m0,0l5779130,0l5779130,9525l0,9525l0,0">
@@ -4101,10 +4106,7 @@
         </w:numPr>
       </w:pPr>
       <w:r>
-        <w:t>Data:</w:t>
-      </w:r>
-      <w:r>
-        <w:t xml:space="preserve"> Represents raw facts or figures without context (e.g., "25," "red").  </w:t>
+        <w:t xml:space="preserve">Data: Represents raw facts or figures without context (e.g., "25," "red").  </w:t>
       </w:r>
     </w:p>
     <w:p>
@@ -4117,10 +4119,7 @@
       </w:pPr>
       <w:r>
         <w:lastRenderedPageBreak/>
-        <w:t>Information:</w:t>
-      </w:r>
-      <w:r>
-        <w:t xml:space="preserve"> Organized or processed data that provides context and meaning (e.g., "25 users logged in today").  </w:t>
+        <w:t xml:space="preserve">Information: Organized or processed data that provides context and meaning (e.g., "25 users logged in today").  </w:t>
       </w:r>
     </w:p>
     <w:p>
@@ -4132,10 +4131,7 @@
         </w:numPr>
       </w:pPr>
       <w:r>
-        <w:t>Knowledge:</w:t>
-      </w:r>
-      <w:r>
-        <w:t xml:space="preserve"> The application and interpretation of information to make informed decisions or solve problems (e.g., "25 daily logins indicate user engagement is consistent with our growth goals").</w:t>
+        <w:t>Knowledge: The application and interpretation of information to make informed decisions or solve problems (e.g., "25 daily logins indicate user engagement is consistent with our growth goals").</w:t>
       </w:r>
       <w:r>
         <w:t xml:space="preserve">What is quantitative data and how can you use it. </w:t>
@@ -4146,13 +4142,7 @@
         <w:ind w:left="346" w:firstLine="0"/>
       </w:pPr>
       <w:r>
-        <w:t xml:space="preserve">2. </w:t>
-      </w:r>
-      <w:r>
-        <w:t>What is quantitative data and how can you use it.</w:t>
-      </w:r>
-      <w:r>
-        <w:t xml:space="preserve"> </w:t>
+        <w:t xml:space="preserve">2. What is quantitative data and how can you use it. </w:t>
       </w:r>
     </w:p>
     <w:p>
@@ -4163,10 +4153,7 @@
         <w:t>Answer:</w:t>
       </w:r>
       <w:r>
-        <w:t xml:space="preserve"> </w:t>
-      </w:r>
-      <w:r>
-        <w:t>Quantitative data is numerical information that can be measured or counted, such as revenue, temperature, or population size. It is used to quantify problems and answer questions like “how many” or “how often.” Researchers can use it to identify trends, measure performance, or make data-driven decisions</w:t>
+        <w:t xml:space="preserve"> Quantitative data is numerical information that can be measured or counted, such as revenue, temperature, or population size. It is used to quantify problems and answer questions like “how many” or “how often.” Researchers can use it to identify trends, measure performance, or make data-driven decisions</w:t>
       </w:r>
     </w:p>
     <w:p>
@@ -4303,10 +4290,7 @@
         <w:ind w:left="360" w:firstLine="0"/>
       </w:pPr>
       <w:r>
-        <w:t xml:space="preserve">   Key Information Sources:</w:t>
-      </w:r>
-      <w:r>
-        <w:t xml:space="preserve">  </w:t>
+        <w:t xml:space="preserve">   Key Information Sources:  </w:t>
       </w:r>
     </w:p>
     <w:p>
@@ -4415,8 +4399,6 @@
       <w:r>
         <w:t>t:</w:t>
       </w:r>
-      <w:bookmarkStart w:id="7" w:name="_GoBack"/>
-      <w:bookmarkEnd w:id="7"/>
       <w:r>
         <w:t xml:space="preserve"> Well-structured pages with SEO-optimized text and multimedia elements.  </w:t>
       </w:r>
@@ -4473,10 +4455,7 @@
         <w:spacing w:after="237"/>
       </w:pPr>
       <w:r>
-        <w:t>Integration:</w:t>
-      </w:r>
-      <w:r>
-        <w:t xml:space="preserve"> Links to social media platforms or third-party tools like CRM systems.</w:t>
+        <w:t>Integration: Links to social media platforms or third-party tools like CRM systems.</w:t>
       </w:r>
     </w:p>
     <w:p>
@@ -4484,11 +4463,11 @@
         <w:pStyle w:val="Heading1"/>
         <w:ind w:left="-5"/>
       </w:pPr>
-      <w:bookmarkStart w:id="8" w:name="_Toc80632735"/>
+      <w:bookmarkStart w:id="7" w:name="_Toc80632735"/>
       <w:r>
         <w:t>Task 6: Multiple Choice Questions</w:t>
       </w:r>
-      <w:bookmarkEnd w:id="8"/>
+      <w:bookmarkEnd w:id="7"/>
       <w:r>
         <w:t xml:space="preserve"> </w:t>
       </w:r>
@@ -8199,19 +8178,30 @@
     </w:p>
     <w:p>
       <w:pPr>
-        <w:pStyle w:val="Heading1"/>
-      </w:pPr>
-      <w:bookmarkStart w:id="9" w:name="_Toc80632736"/>
-      <w:r>
-        <w:t>Search Index</w:t>
-      </w:r>
-      <w:bookmarkEnd w:id="9"/>
-    </w:p>
-    <w:p>
-      <w:pPr>
         <w:spacing w:after="93" w:line="259" w:lineRule="auto"/>
         <w:jc w:val="left"/>
-      </w:pPr>
+        <w:rPr>
+          <w:sz w:val="23"/>
+        </w:rPr>
+      </w:pPr>
+      <w:r>
+        <w:rPr>
+          <w:sz w:val="23"/>
+        </w:rPr>
+        <w:t>My support website URL:</w:t>
+      </w:r>
+      <w:r>
+        <w:t xml:space="preserve"> </w:t>
+      </w:r>
+      <w:hyperlink r:id="rId39" w:history="1">
+        <w:r>
+          <w:rPr>
+            <w:rStyle w:val="Hyperlink"/>
+            <w:sz w:val="23"/>
+          </w:rPr>
+          <w:t>https://kevinwen620.github.io/ECBR18549/</w:t>
+        </w:r>
+      </w:hyperlink>
       <w:r>
         <w:rPr>
           <w:sz w:val="23"/>
@@ -8219,13 +8209,152 @@
         <w:t xml:space="preserve"> </w:t>
       </w:r>
     </w:p>
+    <w:p>
+      <w:pPr>
+        <w:spacing w:after="93" w:line="259" w:lineRule="auto"/>
+        <w:jc w:val="left"/>
+        <w:rPr>
+          <w:sz w:val="23"/>
+        </w:rPr>
+      </w:pPr>
+      <w:r>
+        <w:rPr>
+          <w:noProof/>
+          <w:lang w:val="en-US"/>
+        </w:rPr>
+        <w:drawing>
+          <wp:inline distT="0" distB="0" distL="0" distR="0" wp14:anchorId="2BCFDC61" wp14:editId="7303FF85">
+            <wp:extent cx="5730241" cy="3055620"/>
+            <wp:effectExtent l="0" t="0" r="3810" b="0"/>
+            <wp:docPr id="1" name="Picture 1"/>
+            <wp:cNvGraphicFramePr>
+              <a:graphicFrameLocks xmlns:a="http://schemas.openxmlformats.org/drawingml/2006/main" noChangeAspect="1"/>
+            </wp:cNvGraphicFramePr>
+            <a:graphic xmlns:a="http://schemas.openxmlformats.org/drawingml/2006/main">
+              <a:graphicData uri="http://schemas.openxmlformats.org/drawingml/2006/picture">
+                <pic:pic xmlns:pic="http://schemas.openxmlformats.org/drawingml/2006/picture">
+                  <pic:nvPicPr>
+                    <pic:cNvPr id="0" name=""/>
+                    <pic:cNvPicPr/>
+                  </pic:nvPicPr>
+                  <pic:blipFill rotWithShape="1">
+                    <a:blip r:embed="rId40"/>
+                    <a:srcRect b="5201"/>
+                    <a:stretch/>
+                  </pic:blipFill>
+                  <pic:spPr bwMode="auto">
+                    <a:xfrm>
+                      <a:off x="0" y="0"/>
+                      <a:ext cx="5731510" cy="3056297"/>
+                    </a:xfrm>
+                    <a:prstGeom prst="rect">
+                      <a:avLst/>
+                    </a:prstGeom>
+                    <a:ln>
+                      <a:noFill/>
+                    </a:ln>
+                    <a:extLst>
+                      <a:ext uri="{53640926-AAD7-44D8-BBD7-CCE9431645EC}">
+                        <a14:shadowObscured xmlns:a14="http://schemas.microsoft.com/office/drawing/2010/main"/>
+                      </a:ext>
+                    </a:extLst>
+                  </pic:spPr>
+                </pic:pic>
+              </a:graphicData>
+            </a:graphic>
+          </wp:inline>
+        </w:drawing>
+      </w:r>
+    </w:p>
+    <w:p>
+      <w:pPr>
+        <w:spacing w:after="93" w:line="259" w:lineRule="auto"/>
+        <w:jc w:val="left"/>
+        <w:rPr>
+          <w:sz w:val="23"/>
+        </w:rPr>
+      </w:pPr>
+      <w:r>
+        <w:rPr>
+          <w:noProof/>
+          <w:lang w:val="en-US"/>
+        </w:rPr>
+        <w:lastRenderedPageBreak/>
+        <w:drawing>
+          <wp:inline distT="0" distB="0" distL="0" distR="0" wp14:anchorId="58EFA0F9" wp14:editId="238E94EC">
+            <wp:extent cx="5730241" cy="3025140"/>
+            <wp:effectExtent l="0" t="0" r="3810" b="3810"/>
+            <wp:docPr id="2" name="Picture 2"/>
+            <wp:cNvGraphicFramePr>
+              <a:graphicFrameLocks xmlns:a="http://schemas.openxmlformats.org/drawingml/2006/main" noChangeAspect="1"/>
+            </wp:cNvGraphicFramePr>
+            <a:graphic xmlns:a="http://schemas.openxmlformats.org/drawingml/2006/main">
+              <a:graphicData uri="http://schemas.openxmlformats.org/drawingml/2006/picture">
+                <pic:pic xmlns:pic="http://schemas.openxmlformats.org/drawingml/2006/picture">
+                  <pic:nvPicPr>
+                    <pic:cNvPr id="0" name=""/>
+                    <pic:cNvPicPr/>
+                  </pic:nvPicPr>
+                  <pic:blipFill rotWithShape="1">
+                    <a:blip r:embed="rId41"/>
+                    <a:srcRect b="6147"/>
+                    <a:stretch/>
+                  </pic:blipFill>
+                  <pic:spPr bwMode="auto">
+                    <a:xfrm>
+                      <a:off x="0" y="0"/>
+                      <a:ext cx="5731510" cy="3025810"/>
+                    </a:xfrm>
+                    <a:prstGeom prst="rect">
+                      <a:avLst/>
+                    </a:prstGeom>
+                    <a:ln>
+                      <a:noFill/>
+                    </a:ln>
+                    <a:extLst>
+                      <a:ext uri="{53640926-AAD7-44D8-BBD7-CCE9431645EC}">
+                        <a14:shadowObscured xmlns:a14="http://schemas.microsoft.com/office/drawing/2010/main"/>
+                      </a:ext>
+                    </a:extLst>
+                  </pic:spPr>
+                </pic:pic>
+              </a:graphicData>
+            </a:graphic>
+          </wp:inline>
+        </w:drawing>
+      </w:r>
+      <w:bookmarkStart w:id="8" w:name="_GoBack"/>
+      <w:bookmarkEnd w:id="8"/>
+    </w:p>
+    <w:p>
+      <w:pPr>
+        <w:pStyle w:val="Heading1"/>
+      </w:pPr>
+      <w:bookmarkStart w:id="9" w:name="_Toc80632736"/>
+      <w:r>
+        <w:t>Search Index</w:t>
+      </w:r>
+      <w:bookmarkEnd w:id="9"/>
+    </w:p>
+    <w:p>
+      <w:pPr>
+        <w:spacing w:after="93" w:line="259" w:lineRule="auto"/>
+        <w:jc w:val="left"/>
+      </w:pPr>
+      <w:r>
+        <w:rPr>
+          <w:sz w:val="23"/>
+        </w:rPr>
+        <w:t xml:space="preserve"> </w:t>
+      </w:r>
+    </w:p>
     <w:sectPr>
-      <w:headerReference w:type="even" r:id="rId39"/>
-      <w:headerReference w:type="default" r:id="rId40"/>
-      <w:footerReference w:type="even" r:id="rId41"/>
-      <w:footerReference w:type="default" r:id="rId42"/>
-      <w:headerReference w:type="first" r:id="rId43"/>
-      <w:footerReference w:type="first" r:id="rId44"/>
+      <w:headerReference w:type="even" r:id="rId42"/>
+      <w:headerReference w:type="default" r:id="rId43"/>
+      <w:footerReference w:type="even" r:id="rId44"/>
+      <w:footerReference w:type="default" r:id="rId45"/>
+      <w:headerReference w:type="first" r:id="rId46"/>
+      <w:footerReference w:type="first" r:id="rId47"/>
       <w:pgSz w:w="11910" w:h="16845"/>
       <w:pgMar w:top="2384" w:right="1442" w:bottom="1528" w:left="1442" w:header="568" w:footer="439" w:gutter="0"/>
       <w:pgNumType w:start="0"/>
@@ -8420,7 +8549,7 @@
             </wp:anchor>
           </w:drawing>
         </mc:Choice>
-        <mc:Fallback xmlns:a="http://schemas.openxmlformats.org/drawingml/2006/main" xmlns:w16se="http://schemas.microsoft.com/office/word/2015/wordml/symex" xmlns:w16sdtdh="http://schemas.microsoft.com/office/word/2020/wordml/sdtdatahash" xmlns:w16="http://schemas.microsoft.com/office/word/2018/wordml" xmlns:w16cid="http://schemas.microsoft.com/office/word/2016/wordml/cid" xmlns:w16cex="http://schemas.microsoft.com/office/word/2018/wordml/cex" xmlns:w15="http://schemas.microsoft.com/office/word/2012/wordml" xmlns:am3d="http://schemas.microsoft.com/office/drawing/2017/model3d" xmlns:aink="http://schemas.microsoft.com/office/drawing/2016/ink" xmlns:cx8="http://schemas.microsoft.com/office/drawing/2016/5/14/chartex" xmlns:cx7="http://schemas.microsoft.com/office/drawing/2016/5/13/chartex" xmlns:cx6="http://schemas.microsoft.com/office/drawing/2016/5/12/chartex" xmlns:cx5="http://schemas.microsoft.com/office/drawing/2016/5/11/chartex" xmlns:cx4="http://schemas.microsoft.com/office/drawing/2016/5/10/chartex" xmlns:cx3="http://schemas.microsoft.com/office/drawing/2016/5/9/chartex" xmlns:cx2="http://schemas.microsoft.com/office/drawing/2015/10/21/chartex" xmlns:cx1="http://schemas.microsoft.com/office/drawing/2015/9/8/chartex" xmlns:cx="http://schemas.microsoft.com/office/drawing/2014/chartex">
+        <mc:Fallback xmlns:cx="http://schemas.microsoft.com/office/drawing/2014/chartex" xmlns:cx1="http://schemas.microsoft.com/office/drawing/2015/9/8/chartex" xmlns:cx2="http://schemas.microsoft.com/office/drawing/2015/10/21/chartex" xmlns:cx3="http://schemas.microsoft.com/office/drawing/2016/5/9/chartex" xmlns:cx4="http://schemas.microsoft.com/office/drawing/2016/5/10/chartex" xmlns:cx5="http://schemas.microsoft.com/office/drawing/2016/5/11/chartex" xmlns:cx6="http://schemas.microsoft.com/office/drawing/2016/5/12/chartex" xmlns:cx7="http://schemas.microsoft.com/office/drawing/2016/5/13/chartex" xmlns:cx8="http://schemas.microsoft.com/office/drawing/2016/5/14/chartex" xmlns:aink="http://schemas.microsoft.com/office/drawing/2016/ink" xmlns:am3d="http://schemas.microsoft.com/office/drawing/2017/model3d" xmlns:w15="http://schemas.microsoft.com/office/word/2012/wordml" xmlns:w16cex="http://schemas.microsoft.com/office/word/2018/wordml/cex" xmlns:w16cid="http://schemas.microsoft.com/office/word/2016/wordml/cid" xmlns:w16="http://schemas.microsoft.com/office/word/2018/wordml" xmlns:w16sdtdh="http://schemas.microsoft.com/office/word/2020/wordml/sdtdatahash" xmlns:w16se="http://schemas.microsoft.com/office/word/2015/wordml/symex" xmlns:a="http://schemas.openxmlformats.org/drawingml/2006/main">
           <w:pict>
             <v:group id="Group 11074" style="width:489.5pt;height:0.499695pt;position:absolute;mso-position-horizontal-relative:page;mso-position-horizontal:absolute;margin-left:50.55pt;mso-position-vertical-relative:page;margin-top:804.6pt;" coordsize="62166,63">
               <v:shape id="Shape 11075" style="position:absolute;width:62166;height:63;left:0;top:0;" coordsize="6216655,6346" path="m0,0l6216655,6346">
@@ -8486,16 +8615,31 @@
       </w:rPr>
       <w:t xml:space="preserve"> of </w:t>
     </w:r>
-    <w:fldSimple w:instr=" NUMPAGES   \* MERGEFORMAT ">
-      <w:r>
-        <w:rPr>
-          <w:b/>
-          <w:color w:val="808080"/>
-          <w:sz w:val="17"/>
-        </w:rPr>
-        <w:t>8</w:t>
-      </w:r>
-    </w:fldSimple>
+    <w:r>
+      <w:fldChar w:fldCharType="begin"/>
+    </w:r>
+    <w:r>
+      <w:instrText xml:space="preserve"> NUMPAGES   \* MERGEFORMAT </w:instrText>
+    </w:r>
+    <w:r>
+      <w:fldChar w:fldCharType="separate"/>
+    </w:r>
+    <w:r>
+      <w:rPr>
+        <w:b/>
+        <w:color w:val="808080"/>
+        <w:sz w:val="17"/>
+      </w:rPr>
+      <w:t>8</w:t>
+    </w:r>
+    <w:r>
+      <w:rPr>
+        <w:b/>
+        <w:color w:val="808080"/>
+        <w:sz w:val="17"/>
+      </w:rPr>
+      <w:fldChar w:fldCharType="end"/>
+    </w:r>
     <w:r>
       <w:rPr>
         <w:color w:val="808080"/>
@@ -8665,7 +8809,7 @@
             </wp:anchor>
           </w:drawing>
         </mc:Choice>
-        <mc:Fallback xmlns:a="http://schemas.openxmlformats.org/drawingml/2006/main" xmlns:w16se="http://schemas.microsoft.com/office/word/2015/wordml/symex" xmlns:w16sdtdh="http://schemas.microsoft.com/office/word/2020/wordml/sdtdatahash" xmlns:w16="http://schemas.microsoft.com/office/word/2018/wordml" xmlns:w16cid="http://schemas.microsoft.com/office/word/2016/wordml/cid" xmlns:w16cex="http://schemas.microsoft.com/office/word/2018/wordml/cex" xmlns:w15="http://schemas.microsoft.com/office/word/2012/wordml" xmlns:am3d="http://schemas.microsoft.com/office/drawing/2017/model3d" xmlns:aink="http://schemas.microsoft.com/office/drawing/2016/ink" xmlns:cx8="http://schemas.microsoft.com/office/drawing/2016/5/14/chartex" xmlns:cx7="http://schemas.microsoft.com/office/drawing/2016/5/13/chartex" xmlns:cx6="http://schemas.microsoft.com/office/drawing/2016/5/12/chartex" xmlns:cx5="http://schemas.microsoft.com/office/drawing/2016/5/11/chartex" xmlns:cx4="http://schemas.microsoft.com/office/drawing/2016/5/10/chartex" xmlns:cx3="http://schemas.microsoft.com/office/drawing/2016/5/9/chartex" xmlns:cx2="http://schemas.microsoft.com/office/drawing/2015/10/21/chartex" xmlns:cx1="http://schemas.microsoft.com/office/drawing/2015/9/8/chartex" xmlns:cx="http://schemas.microsoft.com/office/drawing/2014/chartex">
+        <mc:Fallback xmlns:cx="http://schemas.microsoft.com/office/drawing/2014/chartex" xmlns:cx1="http://schemas.microsoft.com/office/drawing/2015/9/8/chartex" xmlns:cx2="http://schemas.microsoft.com/office/drawing/2015/10/21/chartex" xmlns:cx3="http://schemas.microsoft.com/office/drawing/2016/5/9/chartex" xmlns:cx4="http://schemas.microsoft.com/office/drawing/2016/5/10/chartex" xmlns:cx5="http://schemas.microsoft.com/office/drawing/2016/5/11/chartex" xmlns:cx6="http://schemas.microsoft.com/office/drawing/2016/5/12/chartex" xmlns:cx7="http://schemas.microsoft.com/office/drawing/2016/5/13/chartex" xmlns:cx8="http://schemas.microsoft.com/office/drawing/2016/5/14/chartex" xmlns:aink="http://schemas.microsoft.com/office/drawing/2016/ink" xmlns:am3d="http://schemas.microsoft.com/office/drawing/2017/model3d" xmlns:w15="http://schemas.microsoft.com/office/word/2012/wordml" xmlns:w16cex="http://schemas.microsoft.com/office/word/2018/wordml/cex" xmlns:w16cid="http://schemas.microsoft.com/office/word/2016/wordml/cid" xmlns:w16="http://schemas.microsoft.com/office/word/2018/wordml" xmlns:w16sdtdh="http://schemas.microsoft.com/office/word/2020/wordml/sdtdatahash" xmlns:w16se="http://schemas.microsoft.com/office/word/2015/wordml/symex" xmlns:a="http://schemas.openxmlformats.org/drawingml/2006/main">
           <w:pict>
             <v:group id="Group 11018" style="width:489.5pt;height:0.499695pt;position:absolute;mso-position-horizontal-relative:page;mso-position-horizontal:absolute;margin-left:50.55pt;mso-position-vertical-relative:page;margin-top:804.6pt;" coordsize="62166,63">
               <v:shape id="Shape 11019" style="position:absolute;width:62166;height:63;left:0;top:0;" coordsize="6216655,6346" path="m0,0l6216655,6346">
@@ -8715,7 +8859,7 @@
         <w:color w:val="808080"/>
         <w:sz w:val="17"/>
       </w:rPr>
-      <w:t>1</w:t>
+      <w:t>13</w:t>
     </w:r>
     <w:r>
       <w:rPr>
@@ -8732,17 +8876,33 @@
       </w:rPr>
       <w:t xml:space="preserve"> of </w:t>
     </w:r>
-    <w:fldSimple w:instr=" NUMPAGES   \* MERGEFORMAT ">
-      <w:r>
-        <w:rPr>
-          <w:b/>
-          <w:noProof/>
-          <w:color w:val="808080"/>
-          <w:sz w:val="17"/>
-        </w:rPr>
-        <w:t>12</w:t>
-      </w:r>
-    </w:fldSimple>
+    <w:r>
+      <w:fldChar w:fldCharType="begin"/>
+    </w:r>
+    <w:r>
+      <w:instrText xml:space="preserve"> NUMPAGES   \* MERGEFORMAT </w:instrText>
+    </w:r>
+    <w:r>
+      <w:fldChar w:fldCharType="separate"/>
+    </w:r>
+    <w:r>
+      <w:rPr>
+        <w:b/>
+        <w:noProof/>
+        <w:color w:val="808080"/>
+        <w:sz w:val="17"/>
+      </w:rPr>
+      <w:t>13</w:t>
+    </w:r>
+    <w:r>
+      <w:rPr>
+        <w:b/>
+        <w:noProof/>
+        <w:color w:val="808080"/>
+        <w:sz w:val="17"/>
+      </w:rPr>
+      <w:fldChar w:fldCharType="end"/>
+    </w:r>
     <w:r>
       <w:rPr>
         <w:color w:val="808080"/>
@@ -8912,7 +9072,7 @@
             </wp:anchor>
           </w:drawing>
         </mc:Choice>
-        <mc:Fallback xmlns:a="http://schemas.openxmlformats.org/drawingml/2006/main" xmlns:w16se="http://schemas.microsoft.com/office/word/2015/wordml/symex" xmlns:w16sdtdh="http://schemas.microsoft.com/office/word/2020/wordml/sdtdatahash" xmlns:w16="http://schemas.microsoft.com/office/word/2018/wordml" xmlns:w16cid="http://schemas.microsoft.com/office/word/2016/wordml/cid" xmlns:w16cex="http://schemas.microsoft.com/office/word/2018/wordml/cex" xmlns:w15="http://schemas.microsoft.com/office/word/2012/wordml" xmlns:am3d="http://schemas.microsoft.com/office/drawing/2017/model3d" xmlns:aink="http://schemas.microsoft.com/office/drawing/2016/ink" xmlns:cx8="http://schemas.microsoft.com/office/drawing/2016/5/14/chartex" xmlns:cx7="http://schemas.microsoft.com/office/drawing/2016/5/13/chartex" xmlns:cx6="http://schemas.microsoft.com/office/drawing/2016/5/12/chartex" xmlns:cx5="http://schemas.microsoft.com/office/drawing/2016/5/11/chartex" xmlns:cx4="http://schemas.microsoft.com/office/drawing/2016/5/10/chartex" xmlns:cx3="http://schemas.microsoft.com/office/drawing/2016/5/9/chartex" xmlns:cx2="http://schemas.microsoft.com/office/drawing/2015/10/21/chartex" xmlns:cx1="http://schemas.microsoft.com/office/drawing/2015/9/8/chartex" xmlns:cx="http://schemas.microsoft.com/office/drawing/2014/chartex">
+        <mc:Fallback xmlns:cx="http://schemas.microsoft.com/office/drawing/2014/chartex" xmlns:cx1="http://schemas.microsoft.com/office/drawing/2015/9/8/chartex" xmlns:cx2="http://schemas.microsoft.com/office/drawing/2015/10/21/chartex" xmlns:cx3="http://schemas.microsoft.com/office/drawing/2016/5/9/chartex" xmlns:cx4="http://schemas.microsoft.com/office/drawing/2016/5/10/chartex" xmlns:cx5="http://schemas.microsoft.com/office/drawing/2016/5/11/chartex" xmlns:cx6="http://schemas.microsoft.com/office/drawing/2016/5/12/chartex" xmlns:cx7="http://schemas.microsoft.com/office/drawing/2016/5/13/chartex" xmlns:cx8="http://schemas.microsoft.com/office/drawing/2016/5/14/chartex" xmlns:aink="http://schemas.microsoft.com/office/drawing/2016/ink" xmlns:am3d="http://schemas.microsoft.com/office/drawing/2017/model3d" xmlns:w15="http://schemas.microsoft.com/office/word/2012/wordml" xmlns:w16cex="http://schemas.microsoft.com/office/word/2018/wordml/cex" xmlns:w16cid="http://schemas.microsoft.com/office/word/2016/wordml/cid" xmlns:w16="http://schemas.microsoft.com/office/word/2018/wordml" xmlns:w16sdtdh="http://schemas.microsoft.com/office/word/2020/wordml/sdtdatahash" xmlns:w16se="http://schemas.microsoft.com/office/word/2015/wordml/symex" xmlns:a="http://schemas.openxmlformats.org/drawingml/2006/main">
           <w:pict>
             <v:group id="Group 10962" style="width:489.5pt;height:0.499695pt;position:absolute;mso-position-horizontal-relative:page;mso-position-horizontal:absolute;margin-left:50.55pt;mso-position-vertical-relative:page;margin-top:804.6pt;" coordsize="62166,63">
               <v:shape id="Shape 10963" style="position:absolute;width:62166;height:63;left:0;top:0;" coordsize="6216655,6346" path="m0,0l6216655,6346">
@@ -8979,17 +9139,33 @@
       </w:rPr>
       <w:t xml:space="preserve"> of </w:t>
     </w:r>
-    <w:fldSimple w:instr=" NUMPAGES   \* MERGEFORMAT ">
-      <w:r>
-        <w:rPr>
-          <w:b/>
-          <w:noProof/>
-          <w:color w:val="808080"/>
-          <w:sz w:val="17"/>
-        </w:rPr>
-        <w:t>12</w:t>
-      </w:r>
-    </w:fldSimple>
+    <w:r>
+      <w:fldChar w:fldCharType="begin"/>
+    </w:r>
+    <w:r>
+      <w:instrText xml:space="preserve"> NUMPAGES   \* MERGEFORMAT </w:instrText>
+    </w:r>
+    <w:r>
+      <w:fldChar w:fldCharType="separate"/>
+    </w:r>
+    <w:r>
+      <w:rPr>
+        <w:b/>
+        <w:noProof/>
+        <w:color w:val="808080"/>
+        <w:sz w:val="17"/>
+      </w:rPr>
+      <w:t>0</w:t>
+    </w:r>
+    <w:r>
+      <w:rPr>
+        <w:b/>
+        <w:noProof/>
+        <w:color w:val="808080"/>
+        <w:sz w:val="17"/>
+      </w:rPr>
+      <w:fldChar w:fldCharType="end"/>
+    </w:r>
     <w:r>
       <w:rPr>
         <w:color w:val="808080"/>
@@ -17571,7 +17747,7 @@
   <a:extraClrSchemeLst/>
   <a:extLst>
     <a:ext uri="{05A4C25C-085E-4340-85A3-A5531E510DB2}">
-      <thm15:themeFamily xmlns:thm15="http://schemas.microsoft.com/office/thememl/2012/main" xmlns="" name="Office Theme" id="{62F939B6-93AF-4DB8-9C6B-D6C7DFDC589F}" vid="{4A3C46E8-61CC-4603-A589-7422A47A8E4A}"/>
+      <thm15:themeFamily xmlns="" xmlns:thm15="http://schemas.microsoft.com/office/thememl/2012/main" name="Office Theme" id="{62F939B6-93AF-4DB8-9C6B-D6C7DFDC589F}" vid="{4A3C46E8-61CC-4603-A589-7422A47A8E4A}"/>
     </a:ext>
   </a:extLst>
 </a:theme>
@@ -17582,7 +17758,7 @@
 </file>
 
 <file path=customXml/itemProps1.xml><?xml version="1.0" encoding="utf-8"?>
-<ds:datastoreItem xmlns:ds="http://schemas.openxmlformats.org/officeDocument/2006/customXml" ds:itemID="{63BFCED7-53F9-4898-ABF0-A3D0102824E7}">
+<ds:datastoreItem xmlns:ds="http://schemas.openxmlformats.org/officeDocument/2006/customXml" ds:itemID="{FF0EB3A6-89C7-4594-8A4F-4C823704AC05}">
   <ds:schemaRefs>
     <ds:schemaRef ds:uri="http://schemas.openxmlformats.org/officeDocument/2006/bibliography"/>
   </ds:schemaRefs>
